--- a/Ref/PowerShell.docx
+++ b/Ref/PowerShell.docx
@@ -47,25 +47,72 @@
     </w:p>
     <w:p/>
     <w:p>
-      <w:r>
-        <w:t>use .\tab for files and keep pressing tab</w:t>
-      </w:r>
-      <w:r>
-        <w:t xml:space="preserve"> to find the right file </w:t>
-      </w:r>
-    </w:p>
-    <w:p/>
-    <w:p>
-      <w:r>
-        <w:t xml:space="preserve">.\sign.ps1; .\Invoke-RunTests.ps1 -ApiKey </w:t>
-      </w:r>
-      <w:r>
-        <w:t>123444xxx</w:t>
+      <w:proofErr w:type="gramStart"/>
+      <w:r>
+        <w:t>use .</w:t>
+      </w:r>
+      <w:proofErr w:type="gramEnd"/>
+      <w:r>
+        <w:t xml:space="preserve">\tab for </w:t>
       </w:r>
       <w:bookmarkStart w:id="0" w:name="_GoBack"/>
       <w:bookmarkEnd w:id="0"/>
+      <w:r>
+        <w:t>files and keep pressing tab</w:t>
+      </w:r>
+      <w:r>
+        <w:t xml:space="preserve"> to find the right file </w:t>
+      </w:r>
+    </w:p>
+    <w:p>
+      <w:r>
+        <w:t>to run a file</w:t>
+      </w:r>
+      <w:proofErr w:type="gramStart"/>
+      <w:r>
+        <w:t xml:space="preserve">: </w:t>
+      </w:r>
+      <w:r>
+        <w:rPr>
+          <w:b/>
+        </w:rPr>
+        <w:t>.</w:t>
+      </w:r>
+      <w:proofErr w:type="gramEnd"/>
+      <w:r>
+        <w:rPr>
+          <w:b/>
+        </w:rPr>
+        <w:t>\</w:t>
+      </w:r>
+      <w:proofErr w:type="spellStart"/>
+      <w:r>
+        <w:rPr>
+          <w:b/>
+        </w:rPr>
+        <w:t>fileName</w:t>
+      </w:r>
+      <w:proofErr w:type="spellEnd"/>
     </w:p>
     <w:p/>
+    <w:p/>
+    <w:p>
+      <w:r>
+        <w:t>.\sign.ps1; .\Invoke-RunTests.ps1 -</w:t>
+      </w:r>
+      <w:proofErr w:type="spellStart"/>
+      <w:r>
+        <w:t>ApiKey</w:t>
+      </w:r>
+      <w:proofErr w:type="spellEnd"/>
+      <w:r>
+        <w:t xml:space="preserve"> </w:t>
+      </w:r>
+      <w:r>
+        <w:t>123444xxx</w:t>
+      </w:r>
+    </w:p>
+    <w:p/>
     <w:p>
       <w:r>
         <w:t>If space in between the words use “”.</w:t>
@@ -73,7 +120,15 @@
     </w:p>
     <w:p>
       <w:r>
-        <w:t>Set-alias list get-childitem (will only in memory so need to set aliases each time we open the cmd</w:t>
+        <w:t>Set-alias list get-</w:t>
+      </w:r>
+      <w:proofErr w:type="spellStart"/>
+      <w:r>
+        <w:t>childitem</w:t>
+      </w:r>
+      <w:proofErr w:type="spellEnd"/>
+      <w:r>
+        <w:t xml:space="preserve"> (will only in memory so need to set aliases each time we open the cmd</w:t>
       </w:r>
       <w:r>
         <w:t>. Other option is to export before exit the console</w:t>
@@ -99,7 +154,15 @@
         <w:t xml:space="preserve">: </w:t>
       </w:r>
       <w:r>
-        <w:t>Is like editor has intelligence use crl space.</w:t>
+        <w:t xml:space="preserve">Is like editor has intelligence use </w:t>
+      </w:r>
+      <w:proofErr w:type="spellStart"/>
+      <w:r>
+        <w:t>crl</w:t>
+      </w:r>
+      <w:proofErr w:type="spellEnd"/>
+      <w:r>
+        <w:t xml:space="preserve"> space.</w:t>
       </w:r>
     </w:p>
     <w:p/>
@@ -147,7 +210,15 @@
         <w:t>Pipe</w:t>
       </w:r>
       <w:r>
-        <w:t>: use for further working on the result. E.g get all the child items where length is greater than 100kb</w:t>
+        <w:t xml:space="preserve">: use for further working on the result. </w:t>
+      </w:r>
+      <w:proofErr w:type="spellStart"/>
+      <w:r>
+        <w:t>E.g</w:t>
+      </w:r>
+      <w:proofErr w:type="spellEnd"/>
+      <w:r>
+        <w:t xml:space="preserve"> get all the child items where length is greater than 100kb</w:t>
       </w:r>
     </w:p>
     <w:p>
@@ -162,7 +233,15 @@
     </w:p>
     <w:p>
       <w:r>
-        <w:t xml:space="preserve">Get-ChildItem </w:t>
+        <w:t>Get-</w:t>
+      </w:r>
+      <w:proofErr w:type="spellStart"/>
+      <w:r>
+        <w:t>ChildItem</w:t>
+      </w:r>
+      <w:proofErr w:type="spellEnd"/>
+      <w:r>
+        <w:t xml:space="preserve"> </w:t>
       </w:r>
       <w:r>
         <w:rPr>
@@ -171,16 +250,35 @@
         <w:t>|</w:t>
       </w:r>
       <w:r>
-        <w:t xml:space="preserve"> where-Object { </w:t>
-      </w:r>
-      <w:r>
-        <w:rPr>
-          <w:b/>
-        </w:rPr>
-        <w:t>$_</w:t>
-      </w:r>
-      <w:r>
-        <w:t>.Length –gt 1k</w:t>
+        <w:t xml:space="preserve"> where-Object </w:t>
+      </w:r>
+      <w:proofErr w:type="gramStart"/>
+      <w:r>
+        <w:t xml:space="preserve">{ </w:t>
+      </w:r>
+      <w:r>
+        <w:rPr>
+          <w:b/>
+        </w:rPr>
+        <w:t>$</w:t>
+      </w:r>
+      <w:proofErr w:type="gramEnd"/>
+      <w:r>
+        <w:rPr>
+          <w:b/>
+        </w:rPr>
+        <w:t>_</w:t>
+      </w:r>
+      <w:r>
+        <w:t>.Length –</w:t>
+      </w:r>
+      <w:proofErr w:type="spellStart"/>
+      <w:r>
+        <w:t>gt</w:t>
+      </w:r>
+      <w:proofErr w:type="spellEnd"/>
+      <w:r>
+        <w:t xml:space="preserve"> 1k</w:t>
       </w:r>
       <w:r>
         <w:t xml:space="preserve">b } </w:t>
@@ -197,7 +295,15 @@
     </w:p>
     <w:p>
       <w:r>
-        <w:t xml:space="preserve">Get-ChildItem </w:t>
+        <w:t>Get-</w:t>
+      </w:r>
+      <w:proofErr w:type="spellStart"/>
+      <w:r>
+        <w:t>ChildItem</w:t>
+      </w:r>
+      <w:proofErr w:type="spellEnd"/>
+      <w:r>
+        <w:t xml:space="preserve"> </w:t>
       </w:r>
       <w:r>
         <w:rPr>
@@ -206,7 +312,23 @@
         <w:t>|</w:t>
       </w:r>
       <w:r>
-        <w:t xml:space="preserve"> where-Object { $_.Length –gt 1mb } | Sort-Object Length </w:t>
+        <w:t xml:space="preserve"> where-Object </w:t>
+      </w:r>
+      <w:proofErr w:type="gramStart"/>
+      <w:r>
+        <w:t>{ $</w:t>
+      </w:r>
+      <w:proofErr w:type="gramEnd"/>
+      <w:r>
+        <w:t>_.Length –</w:t>
+      </w:r>
+      <w:proofErr w:type="spellStart"/>
+      <w:r>
+        <w:t>gt</w:t>
+      </w:r>
+      <w:proofErr w:type="spellEnd"/>
+      <w:r>
+        <w:t xml:space="preserve"> 1mb } | Sort-Object Length </w:t>
       </w:r>
       <w:r>
         <w:rPr>
@@ -215,8 +337,13 @@
         <w:t>|</w:t>
       </w:r>
       <w:r>
-        <w:t xml:space="preserve"> Format-Table -Property Name, Length, IsReadOnly</w:t>
-      </w:r>
+        <w:t xml:space="preserve"> Format-Table -Property Name, Length, </w:t>
+      </w:r>
+      <w:proofErr w:type="spellStart"/>
+      <w:r>
+        <w:t>IsReadOnly</w:t>
+      </w:r>
+      <w:proofErr w:type="spellEnd"/>
     </w:p>
     <w:p/>
     <w:p>
@@ -235,13 +362,26 @@
     </w:p>
     <w:p>
       <w:r>
-        <w:t>Set-Location env:</w:t>
-      </w:r>
-    </w:p>
-    <w:p>
-      <w:r>
-        <w:t>Get-ChildItem</w:t>
-      </w:r>
+        <w:t xml:space="preserve">Set-Location </w:t>
+      </w:r>
+      <w:proofErr w:type="spellStart"/>
+      <w:r>
+        <w:t>env</w:t>
+      </w:r>
+      <w:proofErr w:type="spellEnd"/>
+      <w:r>
+        <w:t>:</w:t>
+      </w:r>
+    </w:p>
+    <w:p>
+      <w:r>
+        <w:t>Get-</w:t>
+      </w:r>
+      <w:proofErr w:type="spellStart"/>
+      <w:r>
+        <w:t>ChildItem</w:t>
+      </w:r>
+      <w:proofErr w:type="spellEnd"/>
       <w:r>
         <w:t xml:space="preserve"> (show children of environment variables)</w:t>
       </w:r>
@@ -260,14 +400,36 @@
         <w:rPr>
           <w:b/>
         </w:rPr>
-        <w:t xml:space="preserve">$. $myVar = "my </w:t>
-      </w:r>
-      <w:r>
-        <w:rPr>
-          <w:b/>
-        </w:rPr>
-        <w:t>variable abc</w:t>
-      </w:r>
+        <w:t>$. $</w:t>
+      </w:r>
+      <w:proofErr w:type="spellStart"/>
+      <w:r>
+        <w:rPr>
+          <w:b/>
+        </w:rPr>
+        <w:t>myVar</w:t>
+      </w:r>
+      <w:proofErr w:type="spellEnd"/>
+      <w:r>
+        <w:rPr>
+          <w:b/>
+        </w:rPr>
+        <w:t xml:space="preserve"> = "my </w:t>
+      </w:r>
+      <w:r>
+        <w:rPr>
+          <w:b/>
+        </w:rPr>
+        <w:t xml:space="preserve">variable </w:t>
+      </w:r>
+      <w:proofErr w:type="spellStart"/>
+      <w:r>
+        <w:rPr>
+          <w:b/>
+        </w:rPr>
+        <w:t>abc</w:t>
+      </w:r>
+      <w:proofErr w:type="spellEnd"/>
       <w:r>
         <w:rPr>
           <w:b/>
@@ -282,29 +444,41 @@
       <w:r>
         <w:t>$</w:t>
       </w:r>
-      <w:r>
-        <w:t xml:space="preserve">myVar or </w:t>
+      <w:proofErr w:type="spellStart"/>
+      <w:r>
+        <w:t>myVar</w:t>
+      </w:r>
+      <w:proofErr w:type="spellEnd"/>
+      <w:r>
+        <w:t xml:space="preserve"> or </w:t>
       </w:r>
       <w:r>
         <w:t>$</w:t>
       </w:r>
+      <w:proofErr w:type="spellStart"/>
       <w:r>
         <w:t>myVar</w:t>
       </w:r>
       <w:r>
         <w:t>.Length</w:t>
       </w:r>
+      <w:proofErr w:type="spellEnd"/>
       <w:r>
         <w:t xml:space="preserve">, </w:t>
       </w:r>
       <w:r>
         <w:t>$</w:t>
       </w:r>
+      <w:proofErr w:type="spellStart"/>
       <w:r>
         <w:t>myVar</w:t>
       </w:r>
       <w:r>
-        <w:t>.GetType()</w:t>
+        <w:t>.GetType</w:t>
+      </w:r>
+      <w:proofErr w:type="spellEnd"/>
+      <w:r>
+        <w:t>()</w:t>
       </w:r>
       <w:r>
         <w:t xml:space="preserve"> etc</w:t>
@@ -321,7 +495,23 @@
         <w:t xml:space="preserve"> combination of</w:t>
       </w:r>
       <w:r>
-        <w:t xml:space="preserve"> ‘ ’ “ @ for multiple lines “ some ’text’ abc”</w:t>
+        <w:t xml:space="preserve"> </w:t>
+      </w:r>
+      <w:proofErr w:type="gramStart"/>
+      <w:r>
+        <w:t>‘ ’</w:t>
+      </w:r>
+      <w:proofErr w:type="gramEnd"/>
+      <w:r>
+        <w:t xml:space="preserve"> “ @ for multiple lines “ some ’text’ </w:t>
+      </w:r>
+      <w:proofErr w:type="spellStart"/>
+      <w:r>
+        <w:t>abc</w:t>
+      </w:r>
+      <w:proofErr w:type="spellEnd"/>
+      <w:r>
+        <w:t>”</w:t>
       </w:r>
     </w:p>
     <w:p>
@@ -329,7 +519,23 @@
         <w:t xml:space="preserve">String interpolation: </w:t>
       </w:r>
       <w:r>
-        <w:t>We can also use varibales inside the strings using $. “value of variable is $myVar”</w:t>
+        <w:t xml:space="preserve">We can also use </w:t>
+      </w:r>
+      <w:proofErr w:type="spellStart"/>
+      <w:r>
+        <w:t>varibales</w:t>
+      </w:r>
+      <w:proofErr w:type="spellEnd"/>
+      <w:r>
+        <w:t xml:space="preserve"> inside the strings using $. “value of variable is $</w:t>
+      </w:r>
+      <w:proofErr w:type="spellStart"/>
+      <w:r>
+        <w:t>myVar</w:t>
+      </w:r>
+      <w:proofErr w:type="spellEnd"/>
+      <w:r>
+        <w:t>”</w:t>
       </w:r>
     </w:p>
     <w:p>
@@ -337,10 +543,18 @@
         <w:t xml:space="preserve">We can also use expression in side strings like “the </w:t>
       </w:r>
       <w:r>
-        <w:t xml:space="preserve">sum of 10 and 15 </w:t>
-      </w:r>
-      <w:r>
-        <w:t xml:space="preserve"> is </w:t>
+        <w:t xml:space="preserve">sum of 10 and </w:t>
+      </w:r>
+      <w:proofErr w:type="gramStart"/>
+      <w:r>
+        <w:t xml:space="preserve">15 </w:t>
+      </w:r>
+      <w:r>
+        <w:t xml:space="preserve"> is</w:t>
+      </w:r>
+      <w:proofErr w:type="gramEnd"/>
+      <w:r>
+        <w:t xml:space="preserve"> </w:t>
       </w:r>
       <w:r>
         <w:rPr>
@@ -363,20 +577,28 @@
     </w:p>
     <w:p>
       <w:r>
+        <w:lastRenderedPageBreak/>
         <w:t xml:space="preserve">Also </w:t>
       </w:r>
       <w:r>
         <w:t>can do formatting</w:t>
       </w:r>
       <w:r>
-        <w:t xml:space="preserve"> like C#: “The total {0}” –f  </w:t>
+        <w:t xml:space="preserve"> like C#: “The total {0}” –</w:t>
+      </w:r>
+      <w:proofErr w:type="gramStart"/>
+      <w:r>
+        <w:t xml:space="preserve">f  </w:t>
       </w:r>
       <w:r>
         <w:t>$</w:t>
       </w:r>
+      <w:proofErr w:type="spellStart"/>
+      <w:proofErr w:type="gramEnd"/>
       <w:r>
         <w:t>myVar</w:t>
       </w:r>
+      <w:proofErr w:type="spellEnd"/>
     </w:p>
     <w:p>
       <w:r>
@@ -386,13 +608,42 @@
         <w:t xml:space="preserve"> (*? [] for range)</w:t>
       </w:r>
       <w:r>
-        <w:t>: “Mystring” –like “Mys*” =&gt; Ture</w:t>
-      </w:r>
+        <w:t>: “</w:t>
+      </w:r>
+      <w:proofErr w:type="spellStart"/>
+      <w:r>
+        <w:t>Mystring</w:t>
+      </w:r>
+      <w:proofErr w:type="spellEnd"/>
+      <w:r>
+        <w:t>” –like “</w:t>
+      </w:r>
+      <w:proofErr w:type="spellStart"/>
+      <w:r>
+        <w:t>Mys</w:t>
+      </w:r>
+      <w:proofErr w:type="spellEnd"/>
+      <w:r>
+        <w:t xml:space="preserve">*” =&gt; </w:t>
+      </w:r>
+      <w:proofErr w:type="spellStart"/>
+      <w:r>
+        <w:t>Ture</w:t>
+      </w:r>
+      <w:proofErr w:type="spellEnd"/>
     </w:p>
     <w:p/>
     <w:p>
       <w:r>
-        <w:t>[System.Int32] $myInt = 40</w:t>
+        <w:t>[System.Int32] $</w:t>
+      </w:r>
+      <w:proofErr w:type="spellStart"/>
+      <w:r>
+        <w:t>myInt</w:t>
+      </w:r>
+      <w:proofErr w:type="spellEnd"/>
+      <w:r>
+        <w:t xml:space="preserve"> = 40</w:t>
       </w:r>
     </w:p>
     <w:p>
@@ -421,7 +672,15 @@
     </w:p>
     <w:p>
       <w:r>
-        <w:t xml:space="preserve">-eq </w:t>
+        <w:t>-</w:t>
+      </w:r>
+      <w:proofErr w:type="spellStart"/>
+      <w:r>
+        <w:t>eq</w:t>
+      </w:r>
+      <w:proofErr w:type="spellEnd"/>
+      <w:r>
+        <w:t xml:space="preserve"> </w:t>
       </w:r>
       <w:r>
         <w:tab/>
@@ -443,7 +702,15 @@
     </w:p>
     <w:p>
       <w:r>
-        <w:t xml:space="preserve">-lt </w:t>
+        <w:t>-</w:t>
+      </w:r>
+      <w:proofErr w:type="spellStart"/>
+      <w:r>
+        <w:t>lt</w:t>
+      </w:r>
+      <w:proofErr w:type="spellEnd"/>
+      <w:r>
+        <w:t xml:space="preserve"> </w:t>
       </w:r>
       <w:r>
         <w:tab/>
@@ -454,7 +721,15 @@
     </w:p>
     <w:p>
       <w:r>
-        <w:t xml:space="preserve">-gt </w:t>
+        <w:t>-</w:t>
+      </w:r>
+      <w:proofErr w:type="spellStart"/>
+      <w:r>
+        <w:t>gt</w:t>
+      </w:r>
+      <w:proofErr w:type="spellEnd"/>
+      <w:r>
+        <w:t xml:space="preserve"> </w:t>
       </w:r>
       <w:r>
         <w:tab/>
@@ -476,7 +751,15 @@
     </w:p>
     <w:p>
       <w:r>
-        <w:t xml:space="preserve">-ge </w:t>
+        <w:t>-</w:t>
+      </w:r>
+      <w:proofErr w:type="spellStart"/>
+      <w:r>
+        <w:t>ge</w:t>
+      </w:r>
+      <w:proofErr w:type="spellEnd"/>
+      <w:r>
+        <w:t xml:space="preserve"> </w:t>
       </w:r>
       <w:r>
         <w:tab/>
@@ -505,12 +788,27 @@
       </w:r>
       <w:r>
         <w:tab/>
-        <w:t>Like wildcard pattern matching</w:t>
-      </w:r>
-    </w:p>
-    <w:p>
-      <w:r>
-        <w:t xml:space="preserve">-NotLike </w:t>
+      </w:r>
+      <w:proofErr w:type="spellStart"/>
+      <w:r>
+        <w:t>Like</w:t>
+      </w:r>
+      <w:proofErr w:type="spellEnd"/>
+      <w:r>
+        <w:t xml:space="preserve"> wildcard pattern matching</w:t>
+      </w:r>
+    </w:p>
+    <w:p>
+      <w:r>
+        <w:t>-</w:t>
+      </w:r>
+      <w:proofErr w:type="spellStart"/>
+      <w:r>
+        <w:t>NotLike</w:t>
+      </w:r>
+      <w:proofErr w:type="spellEnd"/>
+      <w:r>
+        <w:t xml:space="preserve"> </w:t>
       </w:r>
       <w:r>
         <w:tab/>
@@ -526,22 +824,54 @@
       </w:r>
       <w:r>
         <w:tab/>
-        <w:t>Matches based on reqular expressions</w:t>
-      </w:r>
-    </w:p>
-    <w:p>
-      <w:r>
-        <w:t xml:space="preserve">-NotMatch </w:t>
+        <w:t xml:space="preserve">Matches based on </w:t>
+      </w:r>
+      <w:proofErr w:type="spellStart"/>
+      <w:r>
+        <w:t>reqular</w:t>
+      </w:r>
+      <w:proofErr w:type="spellEnd"/>
+      <w:r>
+        <w:t xml:space="preserve"> expressions</w:t>
+      </w:r>
+    </w:p>
+    <w:p>
+      <w:r>
+        <w:t>-</w:t>
+      </w:r>
+      <w:proofErr w:type="spellStart"/>
+      <w:r>
+        <w:t>NotMatch</w:t>
+      </w:r>
+      <w:proofErr w:type="spellEnd"/>
+      <w:r>
+        <w:t xml:space="preserve"> </w:t>
       </w:r>
       <w:r>
         <w:tab/>
-        <w:t>Non-Matches based on reqular expressions</w:t>
+        <w:t xml:space="preserve">Non-Matches based on </w:t>
+      </w:r>
+      <w:proofErr w:type="spellStart"/>
+      <w:r>
+        <w:t>reqular</w:t>
+      </w:r>
+      <w:proofErr w:type="spellEnd"/>
+      <w:r>
+        <w:t xml:space="preserve"> expressions</w:t>
       </w:r>
     </w:p>
     <w:p/>
     <w:p>
       <w:r>
-        <w:t>Calculations are like any other language $var = 3*11</w:t>
+        <w:t>Calculations are like any other language $</w:t>
+      </w:r>
+      <w:proofErr w:type="spellStart"/>
+      <w:r>
+        <w:t>var</w:t>
+      </w:r>
+      <w:proofErr w:type="spellEnd"/>
+      <w:r>
+        <w:t xml:space="preserve"> = 3*11</w:t>
       </w:r>
     </w:p>
     <w:p>
@@ -557,22 +887,37 @@
       <w:r>
         <w:t>$</w:t>
       </w:r>
+      <w:proofErr w:type="spellStart"/>
       <w:r>
         <w:t>MyA</w:t>
       </w:r>
       <w:r>
-        <w:t xml:space="preserve">rray = "a1", "a2" </w:t>
+        <w:t>rray</w:t>
+      </w:r>
+      <w:proofErr w:type="spellEnd"/>
+      <w:r>
+        <w:t xml:space="preserve"> = "a1", "a2" </w:t>
       </w:r>
     </w:p>
     <w:p>
       <w:r>
         <w:t>$</w:t>
       </w:r>
+      <w:proofErr w:type="spellStart"/>
+      <w:proofErr w:type="gramStart"/>
       <w:r>
         <w:t>MyA</w:t>
       </w:r>
       <w:r>
-        <w:t>rray[0]</w:t>
+        <w:t>rray</w:t>
+      </w:r>
+      <w:proofErr w:type="spellEnd"/>
+      <w:r>
+        <w:t>[</w:t>
+      </w:r>
+      <w:proofErr w:type="gramEnd"/>
+      <w:r>
+        <w:t>0]</w:t>
       </w:r>
     </w:p>
     <w:p>
@@ -582,7 +927,15 @@
     </w:p>
     <w:p>
       <w:r>
-        <w:t>$numbers -notcontains 10 =&gt; False</w:t>
+        <w:t>$numbers -</w:t>
+      </w:r>
+      <w:proofErr w:type="spellStart"/>
+      <w:r>
+        <w:t>notcontains</w:t>
+      </w:r>
+      <w:proofErr w:type="spellEnd"/>
+      <w:r>
+        <w:t xml:space="preserve"> 10 =&gt; False</w:t>
       </w:r>
     </w:p>
     <w:p>
@@ -598,8 +951,17 @@
     </w:p>
     <w:p>
       <w:r>
-        <w:t xml:space="preserve">$hashTbl = </w:t>
-      </w:r>
+        <w:t>$</w:t>
+      </w:r>
+      <w:proofErr w:type="spellStart"/>
+      <w:r>
+        <w:t>hashTbl</w:t>
+      </w:r>
+      <w:proofErr w:type="spellEnd"/>
+      <w:r>
+        <w:t xml:space="preserve"> = </w:t>
+      </w:r>
+      <w:proofErr w:type="gramStart"/>
       <w:r>
         <w:rPr>
           <w:b/>
@@ -610,7 +972,14 @@
         <w:rPr>
           <w:b/>
         </w:rPr>
-        <w:t>"Key" = "value"</w:t>
+        <w:t>"</w:t>
+      </w:r>
+      <w:proofErr w:type="gramEnd"/>
+      <w:r>
+        <w:rPr>
+          <w:b/>
+        </w:rPr>
+        <w:t>Key" = "value"</w:t>
       </w:r>
     </w:p>
     <w:p>
@@ -620,7 +989,11 @@
         </w:rPr>
       </w:pPr>
       <w:r>
-        <w:t xml:space="preserve">"MS" = "Microsoft"; "AU" = "Australia" </w:t>
+        <w:t>"MS" = "Microsoft"; "AU" = "Australia</w:t>
+      </w:r>
+      <w:proofErr w:type="gramStart"/>
+      <w:r>
+        <w:t xml:space="preserve">" </w:t>
       </w:r>
       <w:r>
         <w:rPr>
@@ -628,10 +1001,19 @@
         </w:rPr>
         <w:t>}</w:t>
       </w:r>
-    </w:p>
-    <w:p>
-      <w:r>
-        <w:t>$hashTbl["AU"]</w:t>
+      <w:proofErr w:type="gramEnd"/>
+    </w:p>
+    <w:p>
+      <w:r>
+        <w:t>$</w:t>
+      </w:r>
+      <w:proofErr w:type="spellStart"/>
+      <w:r>
+        <w:t>hashTbl</w:t>
+      </w:r>
+      <w:proofErr w:type="spellEnd"/>
+      <w:r>
+        <w:t>["AU"]</w:t>
       </w:r>
       <w:r>
         <w:t xml:space="preserve">; </w:t>
@@ -640,7 +1022,11 @@
         <w:tab/>
       </w:r>
       <w:r>
-        <w:t>$hashTbl.</w:t>
+        <w:t>$</w:t>
+      </w:r>
+      <w:proofErr w:type="spellStart"/>
+      <w:r>
+        <w:t>hashTbl.</w:t>
       </w:r>
       <w:r>
         <w:rPr>
@@ -648,6 +1034,7 @@
         </w:rPr>
         <w:t>Remove</w:t>
       </w:r>
+      <w:proofErr w:type="spellEnd"/>
       <w:r>
         <w:t>("AU")</w:t>
       </w:r>
@@ -658,7 +1045,11 @@
         <w:tab/>
       </w:r>
       <w:r>
-        <w:t>$hashTbl.</w:t>
+        <w:t>$</w:t>
+      </w:r>
+      <w:proofErr w:type="spellStart"/>
+      <w:r>
+        <w:t>hashTbl.</w:t>
       </w:r>
       <w:r>
         <w:rPr>
@@ -666,6 +1057,7 @@
         </w:rPr>
         <w:t>Contains</w:t>
       </w:r>
+      <w:proofErr w:type="spellEnd"/>
       <w:r>
         <w:t>("AU")</w:t>
       </w:r>
@@ -682,7 +1074,15 @@
         <w:t xml:space="preserve">: </w:t>
       </w:r>
       <w:r>
-        <w:t>$false, $true, $NULL, $pwd (current directory)</w:t>
+        <w:t>$false, $true, $NULL, $</w:t>
+      </w:r>
+      <w:proofErr w:type="spellStart"/>
+      <w:r>
+        <w:t>pwd</w:t>
+      </w:r>
+      <w:proofErr w:type="spellEnd"/>
+      <w:r>
+        <w:t xml:space="preserve"> (current directory)</w:t>
       </w:r>
     </w:p>
     <w:p>
@@ -729,19 +1129,61 @@
     </w:p>
     <w:p>
       <w:r>
-        <w:t>if ($var1 -eq 1) { cls; "if branch" }</w:t>
-      </w:r>
-    </w:p>
-    <w:p>
-      <w:r>
-        <w:t>else { cls; "else branch"}</w:t>
+        <w:t>if ($var1 -</w:t>
+      </w:r>
+      <w:proofErr w:type="spellStart"/>
+      <w:r>
+        <w:t>eq</w:t>
+      </w:r>
+      <w:proofErr w:type="spellEnd"/>
+      <w:r>
+        <w:t xml:space="preserve"> 1) </w:t>
+      </w:r>
+      <w:proofErr w:type="gramStart"/>
+      <w:r>
+        <w:t xml:space="preserve">{ </w:t>
+      </w:r>
+      <w:proofErr w:type="spellStart"/>
+      <w:r>
+        <w:t>cls</w:t>
+      </w:r>
+      <w:proofErr w:type="spellEnd"/>
+      <w:proofErr w:type="gramEnd"/>
+      <w:r>
+        <w:t>; "if branch" }</w:t>
+      </w:r>
+    </w:p>
+    <w:p>
+      <w:r>
+        <w:lastRenderedPageBreak/>
+        <w:t xml:space="preserve">else </w:t>
+      </w:r>
+      <w:proofErr w:type="gramStart"/>
+      <w:r>
+        <w:t xml:space="preserve">{ </w:t>
+      </w:r>
+      <w:proofErr w:type="spellStart"/>
+      <w:r>
+        <w:t>cls</w:t>
+      </w:r>
+      <w:proofErr w:type="spellEnd"/>
+      <w:proofErr w:type="gramEnd"/>
+      <w:r>
+        <w:t>; "else branch"}</w:t>
       </w:r>
     </w:p>
     <w:p/>
     <w:p>
       <w:r>
-        <w:lastRenderedPageBreak/>
-        <w:t>$varx = 10;</w:t>
+        <w:t>$</w:t>
+      </w:r>
+      <w:proofErr w:type="spellStart"/>
+      <w:r>
+        <w:t>varx</w:t>
+      </w:r>
+      <w:proofErr w:type="spellEnd"/>
+      <w:r>
+        <w:t xml:space="preserve"> = 10;</w:t>
       </w:r>
     </w:p>
     <w:p>
@@ -752,12 +1194,33 @@
         <w:t>switch</w:t>
       </w:r>
       <w:r>
-        <w:t xml:space="preserve"> ( $varx ) { </w:t>
-      </w:r>
-    </w:p>
-    <w:p>
-      <w:r>
-        <w:t xml:space="preserve">    1 { 'One'</w:t>
+        <w:t xml:space="preserve"> </w:t>
+      </w:r>
+      <w:proofErr w:type="gramStart"/>
+      <w:r>
+        <w:t>( $</w:t>
+      </w:r>
+      <w:proofErr w:type="spellStart"/>
+      <w:proofErr w:type="gramEnd"/>
+      <w:r>
+        <w:t>varx</w:t>
+      </w:r>
+      <w:proofErr w:type="spellEnd"/>
+      <w:r>
+        <w:t xml:space="preserve"> ) { </w:t>
+      </w:r>
+    </w:p>
+    <w:p>
+      <w:r>
+        <w:t xml:space="preserve">    1 </w:t>
+      </w:r>
+      <w:proofErr w:type="gramStart"/>
+      <w:r>
+        <w:t>{ '</w:t>
+      </w:r>
+      <w:proofErr w:type="gramEnd"/>
+      <w:r>
+        <w:t>One'</w:t>
       </w:r>
       <w:r>
         <w:t xml:space="preserve"> ;</w:t>
@@ -774,8 +1237,13 @@
     </w:p>
     <w:p>
       <w:r>
-        <w:t xml:space="preserve">    default {"Hundred"}  }</w:t>
-      </w:r>
+        <w:t xml:space="preserve">    default {"Hundred</w:t>
+      </w:r>
+      <w:proofErr w:type="gramStart"/>
+      <w:r>
+        <w:t>"}  }</w:t>
+      </w:r>
+      <w:proofErr w:type="gramEnd"/>
     </w:p>
     <w:p/>
     <w:p>
@@ -785,12 +1253,60 @@
     </w:p>
     <w:p>
       <w:r>
-        <w:t xml:space="preserve">        for ($i = 0; $i -le 10; $i++ )     {         $i;     };</w:t>
-      </w:r>
-    </w:p>
-    <w:p>
-      <w:r>
-        <w:t>$i = 1;</w:t>
+        <w:t xml:space="preserve">        for ($</w:t>
+      </w:r>
+      <w:proofErr w:type="spellStart"/>
+      <w:r>
+        <w:t>i</w:t>
+      </w:r>
+      <w:proofErr w:type="spellEnd"/>
+      <w:r>
+        <w:t xml:space="preserve"> = 0; $</w:t>
+      </w:r>
+      <w:proofErr w:type="spellStart"/>
+      <w:r>
+        <w:t>i</w:t>
+      </w:r>
+      <w:proofErr w:type="spellEnd"/>
+      <w:r>
+        <w:t xml:space="preserve"> -le 10; $</w:t>
+      </w:r>
+      <w:proofErr w:type="spellStart"/>
+      <w:r>
+        <w:t>i</w:t>
+      </w:r>
+      <w:proofErr w:type="spellEnd"/>
+      <w:r>
+        <w:t>+</w:t>
+      </w:r>
+      <w:proofErr w:type="gramStart"/>
+      <w:r>
+        <w:t>+ )</w:t>
+      </w:r>
+      <w:proofErr w:type="gramEnd"/>
+      <w:r>
+        <w:t xml:space="preserve">     {         $</w:t>
+      </w:r>
+      <w:proofErr w:type="spellStart"/>
+      <w:r>
+        <w:t>i</w:t>
+      </w:r>
+      <w:proofErr w:type="spellEnd"/>
+      <w:r>
+        <w:t>;     };</w:t>
+      </w:r>
+    </w:p>
+    <w:p>
+      <w:r>
+        <w:t>$</w:t>
+      </w:r>
+      <w:proofErr w:type="spellStart"/>
+      <w:r>
+        <w:t>i</w:t>
+      </w:r>
+      <w:proofErr w:type="spellEnd"/>
+      <w:r>
+        <w:t xml:space="preserve"> = 1;</w:t>
       </w:r>
     </w:p>
     <w:p>
@@ -804,7 +1320,55 @@
         <w:t>while</w:t>
       </w:r>
       <w:r>
-        <w:t xml:space="preserve"> ($i -le 5)    {    "`$i = $i";     $i = $i + 1;    }</w:t>
+        <w:t xml:space="preserve"> ($</w:t>
+      </w:r>
+      <w:proofErr w:type="spellStart"/>
+      <w:r>
+        <w:t>i</w:t>
+      </w:r>
+      <w:proofErr w:type="spellEnd"/>
+      <w:r>
+        <w:t xml:space="preserve"> -le 5) </w:t>
+      </w:r>
+      <w:proofErr w:type="gramStart"/>
+      <w:r>
+        <w:t xml:space="preserve">   {</w:t>
+      </w:r>
+      <w:proofErr w:type="gramEnd"/>
+      <w:r>
+        <w:t xml:space="preserve">    "`$</w:t>
+      </w:r>
+      <w:proofErr w:type="spellStart"/>
+      <w:r>
+        <w:t>i</w:t>
+      </w:r>
+      <w:proofErr w:type="spellEnd"/>
+      <w:r>
+        <w:t xml:space="preserve"> = $</w:t>
+      </w:r>
+      <w:proofErr w:type="spellStart"/>
+      <w:r>
+        <w:t>i</w:t>
+      </w:r>
+      <w:proofErr w:type="spellEnd"/>
+      <w:r>
+        <w:t>";     $</w:t>
+      </w:r>
+      <w:proofErr w:type="spellStart"/>
+      <w:r>
+        <w:t>i</w:t>
+      </w:r>
+      <w:proofErr w:type="spellEnd"/>
+      <w:r>
+        <w:t xml:space="preserve"> = $</w:t>
+      </w:r>
+      <w:proofErr w:type="spellStart"/>
+      <w:r>
+        <w:t>i</w:t>
+      </w:r>
+      <w:proofErr w:type="spellEnd"/>
+      <w:r>
+        <w:t xml:space="preserve"> + 1;    }</w:t>
       </w:r>
     </w:p>
     <w:p>
@@ -815,12 +1379,68 @@
         <w:t>Do While</w:t>
       </w:r>
       <w:r>
-        <w:t>: $i = 6;    do {     "`$i = $i" ;    $i = $i + 1;     }</w:t>
-      </w:r>
-    </w:p>
-    <w:p>
-      <w:r>
-        <w:t xml:space="preserve">    while ($i -le 5)</w:t>
+        <w:t>: $</w:t>
+      </w:r>
+      <w:proofErr w:type="spellStart"/>
+      <w:r>
+        <w:t>i</w:t>
+      </w:r>
+      <w:proofErr w:type="spellEnd"/>
+      <w:r>
+        <w:t xml:space="preserve"> = </w:t>
+      </w:r>
+      <w:proofErr w:type="gramStart"/>
+      <w:r>
+        <w:t xml:space="preserve">6;   </w:t>
+      </w:r>
+      <w:proofErr w:type="gramEnd"/>
+      <w:r>
+        <w:t xml:space="preserve"> do {     "`$</w:t>
+      </w:r>
+      <w:proofErr w:type="spellStart"/>
+      <w:r>
+        <w:t>i</w:t>
+      </w:r>
+      <w:proofErr w:type="spellEnd"/>
+      <w:r>
+        <w:t xml:space="preserve"> = $</w:t>
+      </w:r>
+      <w:proofErr w:type="spellStart"/>
+      <w:r>
+        <w:t>i</w:t>
+      </w:r>
+      <w:proofErr w:type="spellEnd"/>
+      <w:r>
+        <w:t>" ;    $</w:t>
+      </w:r>
+      <w:proofErr w:type="spellStart"/>
+      <w:r>
+        <w:t>i</w:t>
+      </w:r>
+      <w:proofErr w:type="spellEnd"/>
+      <w:r>
+        <w:t xml:space="preserve"> = $</w:t>
+      </w:r>
+      <w:proofErr w:type="spellStart"/>
+      <w:r>
+        <w:t>i</w:t>
+      </w:r>
+      <w:proofErr w:type="spellEnd"/>
+      <w:r>
+        <w:t xml:space="preserve"> + 1;     }</w:t>
+      </w:r>
+    </w:p>
+    <w:p>
+      <w:r>
+        <w:t xml:space="preserve">    while ($</w:t>
+      </w:r>
+      <w:proofErr w:type="spellStart"/>
+      <w:r>
+        <w:t>i</w:t>
+      </w:r>
+      <w:proofErr w:type="spellEnd"/>
+      <w:r>
+        <w:t xml:space="preserve"> -le 5)</w:t>
       </w:r>
       <w:r>
         <w:t>;</w:t>
@@ -833,23 +1453,123 @@
     </w:p>
     <w:p>
       <w:r>
-        <w:t>$myArrayX = 10,20,30,40, 50;</w:t>
-      </w:r>
-    </w:p>
-    <w:p>
-      <w:r>
-        <w:t xml:space="preserve">    for ($i = 0; $i -lt $myArrayX.Count; $i++ )     {</w:t>
-      </w:r>
-    </w:p>
-    <w:p>
-      <w:r>
-        <w:t xml:space="preserve">        "value at $i = "  + </w:t>
-      </w:r>
-      <w:r>
-        <w:rPr>
-          <w:b/>
-        </w:rPr>
-        <w:t>$myArrayX[$i]</w:t>
+        <w:t>$</w:t>
+      </w:r>
+      <w:proofErr w:type="spellStart"/>
+      <w:r>
+        <w:t>myArrayX</w:t>
+      </w:r>
+      <w:proofErr w:type="spellEnd"/>
+      <w:r>
+        <w:t xml:space="preserve"> = 10,20,30,40, 50;</w:t>
+      </w:r>
+    </w:p>
+    <w:p>
+      <w:r>
+        <w:t xml:space="preserve">    for ($</w:t>
+      </w:r>
+      <w:proofErr w:type="spellStart"/>
+      <w:r>
+        <w:t>i</w:t>
+      </w:r>
+      <w:proofErr w:type="spellEnd"/>
+      <w:r>
+        <w:t xml:space="preserve"> = 0; $</w:t>
+      </w:r>
+      <w:proofErr w:type="spellStart"/>
+      <w:r>
+        <w:t>i</w:t>
+      </w:r>
+      <w:proofErr w:type="spellEnd"/>
+      <w:r>
+        <w:t xml:space="preserve"> -</w:t>
+      </w:r>
+      <w:proofErr w:type="spellStart"/>
+      <w:r>
+        <w:t>lt</w:t>
+      </w:r>
+      <w:proofErr w:type="spellEnd"/>
+      <w:r>
+        <w:t xml:space="preserve"> $</w:t>
+      </w:r>
+      <w:proofErr w:type="spellStart"/>
+      <w:r>
+        <w:t>myArrayX.Count</w:t>
+      </w:r>
+      <w:proofErr w:type="spellEnd"/>
+      <w:r>
+        <w:t>; $</w:t>
+      </w:r>
+      <w:proofErr w:type="spellStart"/>
+      <w:r>
+        <w:t>i</w:t>
+      </w:r>
+      <w:proofErr w:type="spellEnd"/>
+      <w:r>
+        <w:t>+</w:t>
+      </w:r>
+      <w:proofErr w:type="gramStart"/>
+      <w:r>
+        <w:t>+ )</w:t>
+      </w:r>
+      <w:proofErr w:type="gramEnd"/>
+      <w:r>
+        <w:t xml:space="preserve">     {</w:t>
+      </w:r>
+    </w:p>
+    <w:p>
+      <w:r>
+        <w:t xml:space="preserve">        "value at $</w:t>
+      </w:r>
+      <w:proofErr w:type="spellStart"/>
+      <w:r>
+        <w:t>i</w:t>
+      </w:r>
+      <w:proofErr w:type="spellEnd"/>
+      <w:r>
+        <w:t xml:space="preserve"> = </w:t>
+      </w:r>
+      <w:proofErr w:type="gramStart"/>
+      <w:r>
+        <w:t>"  +</w:t>
+      </w:r>
+      <w:proofErr w:type="gramEnd"/>
+      <w:r>
+        <w:t xml:space="preserve"> </w:t>
+      </w:r>
+      <w:r>
+        <w:rPr>
+          <w:b/>
+        </w:rPr>
+        <w:t>$</w:t>
+      </w:r>
+      <w:proofErr w:type="spellStart"/>
+      <w:r>
+        <w:rPr>
+          <w:b/>
+        </w:rPr>
+        <w:t>myArrayX</w:t>
+      </w:r>
+      <w:proofErr w:type="spellEnd"/>
+      <w:r>
+        <w:rPr>
+          <w:b/>
+        </w:rPr>
+        <w:t>[$</w:t>
+      </w:r>
+      <w:proofErr w:type="spellStart"/>
+      <w:r>
+        <w:rPr>
+          <w:b/>
+        </w:rPr>
+        <w:t>i</w:t>
+      </w:r>
+      <w:proofErr w:type="spellEnd"/>
+      <w:r>
+        <w:rPr>
+          <w:b/>
+        </w:rPr>
+        <w:t>]</w:t>
       </w:r>
       <w:r>
         <w:t xml:space="preserve">     }</w:t>
@@ -864,7 +1584,15 @@
         <w:t>Script Blocks</w:t>
       </w:r>
       <w:r>
-        <w:t>: any code with in { code }</w:t>
+        <w:t xml:space="preserve">: any code with in </w:t>
+      </w:r>
+      <w:proofErr w:type="gramStart"/>
+      <w:r>
+        <w:t>{ code</w:t>
+      </w:r>
+      <w:proofErr w:type="gramEnd"/>
+      <w:r>
+        <w:t xml:space="preserve"> }</w:t>
       </w:r>
       <w:r>
         <w:t xml:space="preserve">, we can store script block in variable &amp; to run use &amp; before the variable. </w:t>
@@ -872,18 +1600,88 @@
     </w:p>
     <w:p>
       <w:r>
-        <w:t>$myScriptBlockVar = { 'Allah oh Allah ..'}</w:t>
-      </w:r>
-    </w:p>
-    <w:p>
-      <w:r>
-        <w:t xml:space="preserve">for ($i=0; $i -lt 4; $i++ ) { </w:t>
-      </w:r>
-      <w:r>
-        <w:rPr>
-          <w:b/>
-        </w:rPr>
-        <w:t>&amp;$myScriptBlockVar;</w:t>
+        <w:t>$</w:t>
+      </w:r>
+      <w:proofErr w:type="spellStart"/>
+      <w:r>
+        <w:t>myScriptBlockVar</w:t>
+      </w:r>
+      <w:proofErr w:type="spellEnd"/>
+      <w:r>
+        <w:t xml:space="preserve"> = </w:t>
+      </w:r>
+      <w:proofErr w:type="gramStart"/>
+      <w:r>
+        <w:t>{ '</w:t>
+      </w:r>
+      <w:proofErr w:type="gramEnd"/>
+      <w:r>
+        <w:t>Allah oh Allah ..'}</w:t>
+      </w:r>
+    </w:p>
+    <w:p>
+      <w:r>
+        <w:t>for ($</w:t>
+      </w:r>
+      <w:proofErr w:type="spellStart"/>
+      <w:r>
+        <w:t>i</w:t>
+      </w:r>
+      <w:proofErr w:type="spellEnd"/>
+      <w:r>
+        <w:t>=0; $</w:t>
+      </w:r>
+      <w:proofErr w:type="spellStart"/>
+      <w:r>
+        <w:t>i</w:t>
+      </w:r>
+      <w:proofErr w:type="spellEnd"/>
+      <w:r>
+        <w:t xml:space="preserve"> -</w:t>
+      </w:r>
+      <w:proofErr w:type="spellStart"/>
+      <w:r>
+        <w:t>lt</w:t>
+      </w:r>
+      <w:proofErr w:type="spellEnd"/>
+      <w:r>
+        <w:t xml:space="preserve"> 4; $</w:t>
+      </w:r>
+      <w:proofErr w:type="spellStart"/>
+      <w:r>
+        <w:t>i</w:t>
+      </w:r>
+      <w:proofErr w:type="spellEnd"/>
+      <w:r>
+        <w:t>+</w:t>
+      </w:r>
+      <w:proofErr w:type="gramStart"/>
+      <w:r>
+        <w:t>+ )</w:t>
+      </w:r>
+      <w:proofErr w:type="gramEnd"/>
+      <w:r>
+        <w:t xml:space="preserve"> { </w:t>
+      </w:r>
+      <w:r>
+        <w:rPr>
+          <w:b/>
+        </w:rPr>
+        <w:t>&amp;$</w:t>
+      </w:r>
+      <w:proofErr w:type="spellStart"/>
+      <w:r>
+        <w:rPr>
+          <w:b/>
+        </w:rPr>
+        <w:t>myScriptBlockVar</w:t>
+      </w:r>
+      <w:proofErr w:type="spellEnd"/>
+      <w:r>
+        <w:rPr>
+          <w:b/>
+        </w:rPr>
+        <w:t>;</w:t>
       </w:r>
       <w:r>
         <w:t xml:space="preserve"> }</w:t>
@@ -895,8 +1693,16 @@
         <w:rPr>
           <w:b/>
         </w:rPr>
-        <w:t>Parameters with script blocks using args</w:t>
-      </w:r>
+        <w:t xml:space="preserve">Parameters with script blocks using </w:t>
+      </w:r>
+      <w:proofErr w:type="spellStart"/>
+      <w:r>
+        <w:rPr>
+          <w:b/>
+        </w:rPr>
+        <w:t>args</w:t>
+      </w:r>
+      <w:proofErr w:type="spellEnd"/>
       <w:r>
         <w:t>:</w:t>
       </w:r>
@@ -920,16 +1726,55 @@
         <w:rPr>
           <w:b/>
         </w:rPr>
-        <w:t>$qa = {</w:t>
-      </w:r>
-      <w:r>
-        <w:t xml:space="preserve">    </w:t>
-      </w:r>
-      <w:r>
-        <w:rPr>
-          <w:b/>
-        </w:rPr>
-        <w:t>$question = $args[0];</w:t>
+        <w:t>$</w:t>
+      </w:r>
+      <w:proofErr w:type="spellStart"/>
+      <w:r>
+        <w:rPr>
+          <w:b/>
+        </w:rPr>
+        <w:t>qa</w:t>
+      </w:r>
+      <w:proofErr w:type="spellEnd"/>
+      <w:r>
+        <w:rPr>
+          <w:b/>
+        </w:rPr>
+        <w:t xml:space="preserve"> = </w:t>
+      </w:r>
+      <w:proofErr w:type="gramStart"/>
+      <w:r>
+        <w:rPr>
+          <w:b/>
+        </w:rPr>
+        <w:t>{</w:t>
+      </w:r>
+      <w:r>
+        <w:t xml:space="preserve">  </w:t>
+      </w:r>
+      <w:proofErr w:type="gramEnd"/>
+      <w:r>
+        <w:t xml:space="preserve">  </w:t>
+      </w:r>
+      <w:r>
+        <w:rPr>
+          <w:b/>
+        </w:rPr>
+        <w:t>$question = $</w:t>
+      </w:r>
+      <w:proofErr w:type="spellStart"/>
+      <w:r>
+        <w:rPr>
+          <w:b/>
+        </w:rPr>
+        <w:t>args</w:t>
+      </w:r>
+      <w:proofErr w:type="spellEnd"/>
+      <w:r>
+        <w:rPr>
+          <w:b/>
+        </w:rPr>
+        <w:t>[0];</w:t>
       </w:r>
     </w:p>
     <w:p>
@@ -942,12 +1787,42 @@
         <w:rPr>
           <w:b/>
         </w:rPr>
-        <w:t xml:space="preserve">    $answer = $args[1];</w:t>
-      </w:r>
-    </w:p>
-    <w:p>
-      <w:r>
-        <w:t xml:space="preserve">    Write-Host  "Question: $question" "Answer: $answer"</w:t>
+        <w:t xml:space="preserve">    $answer = $</w:t>
+      </w:r>
+      <w:proofErr w:type="spellStart"/>
+      <w:proofErr w:type="gramStart"/>
+      <w:r>
+        <w:rPr>
+          <w:b/>
+        </w:rPr>
+        <w:t>args</w:t>
+      </w:r>
+      <w:proofErr w:type="spellEnd"/>
+      <w:r>
+        <w:rPr>
+          <w:b/>
+        </w:rPr>
+        <w:t>[</w:t>
+      </w:r>
+      <w:proofErr w:type="gramEnd"/>
+      <w:r>
+        <w:rPr>
+          <w:b/>
+        </w:rPr>
+        <w:t>1];</w:t>
+      </w:r>
+    </w:p>
+    <w:p>
+      <w:r>
+        <w:t xml:space="preserve">    Write-</w:t>
+      </w:r>
+      <w:proofErr w:type="gramStart"/>
+      <w:r>
+        <w:t>Host  "</w:t>
+      </w:r>
+      <w:proofErr w:type="gramEnd"/>
+      <w:r>
+        <w:t>Question: $question" "Answer: $answer"</w:t>
       </w:r>
       <w:r>
         <w:t xml:space="preserve"> </w:t>
@@ -965,10 +1840,26 @@
         <w:rPr>
           <w:b/>
         </w:rPr>
-        <w:t>&amp;$qa</w:t>
-      </w:r>
-      <w:r>
-        <w:t xml:space="preserve"> "whats your name?" "Khan"</w:t>
+        <w:t>&amp;$</w:t>
+      </w:r>
+      <w:proofErr w:type="spellStart"/>
+      <w:r>
+        <w:rPr>
+          <w:b/>
+        </w:rPr>
+        <w:t>qa</w:t>
+      </w:r>
+      <w:proofErr w:type="spellEnd"/>
+      <w:r>
+        <w:t xml:space="preserve"> "</w:t>
+      </w:r>
+      <w:proofErr w:type="spellStart"/>
+      <w:r>
+        <w:t>whats</w:t>
+      </w:r>
+      <w:proofErr w:type="spellEnd"/>
+      <w:r>
+        <w:t xml:space="preserve"> your name?" "Khan"</w:t>
       </w:r>
     </w:p>
     <w:p/>
@@ -979,13 +1870,34 @@
         </w:rPr>
       </w:pPr>
       <w:r>
-        <w:t xml:space="preserve">$qaParam = { </w:t>
-      </w:r>
-      <w:r>
-        <w:rPr>
-          <w:b/>
-        </w:rPr>
-        <w:t>param ($question ,</w:t>
+        <w:t>$</w:t>
+      </w:r>
+      <w:proofErr w:type="spellStart"/>
+      <w:r>
+        <w:t>qaParam</w:t>
+      </w:r>
+      <w:proofErr w:type="spellEnd"/>
+      <w:r>
+        <w:t xml:space="preserve"> = </w:t>
+      </w:r>
+      <w:proofErr w:type="gramStart"/>
+      <w:r>
+        <w:t xml:space="preserve">{ </w:t>
+      </w:r>
+      <w:proofErr w:type="spellStart"/>
+      <w:r>
+        <w:rPr>
+          <w:b/>
+        </w:rPr>
+        <w:t>param</w:t>
+      </w:r>
+      <w:proofErr w:type="spellEnd"/>
+      <w:proofErr w:type="gramEnd"/>
+      <w:r>
+        <w:rPr>
+          <w:b/>
+        </w:rPr>
+        <w:t xml:space="preserve"> ($question ,</w:t>
       </w:r>
       <w:r>
         <w:rPr>
@@ -1008,17 +1920,57 @@
     </w:p>
     <w:p>
       <w:r>
-        <w:t xml:space="preserve">    Write-Host  "Question: $question" "Answer: $answer" }</w:t>
-      </w:r>
-    </w:p>
-    <w:p>
-      <w:r>
-        <w:t>&amp;$qaParam "whats your name?" "Jadoon!"</w:t>
-      </w:r>
-    </w:p>
-    <w:p>
-      <w:r>
-        <w:t>&amp;$qaParam   –</w:t>
+        <w:t xml:space="preserve">    Write-</w:t>
+      </w:r>
+      <w:proofErr w:type="gramStart"/>
+      <w:r>
+        <w:t>Host  "</w:t>
+      </w:r>
+      <w:proofErr w:type="gramEnd"/>
+      <w:r>
+        <w:t>Question: $question" "Answer: $answer" }</w:t>
+      </w:r>
+    </w:p>
+    <w:p>
+      <w:r>
+        <w:t>&amp;$</w:t>
+      </w:r>
+      <w:proofErr w:type="spellStart"/>
+      <w:r>
+        <w:t>qaParam</w:t>
+      </w:r>
+      <w:proofErr w:type="spellEnd"/>
+      <w:r>
+        <w:t xml:space="preserve"> "</w:t>
+      </w:r>
+      <w:proofErr w:type="spellStart"/>
+      <w:r>
+        <w:t>whats</w:t>
+      </w:r>
+      <w:proofErr w:type="spellEnd"/>
+      <w:r>
+        <w:t xml:space="preserve"> your name?" "</w:t>
+      </w:r>
+      <w:proofErr w:type="spellStart"/>
+      <w:r>
+        <w:t>Jadoon</w:t>
+      </w:r>
+      <w:proofErr w:type="spellEnd"/>
+      <w:r>
+        <w:t>!"</w:t>
+      </w:r>
+    </w:p>
+    <w:p>
+      <w:r>
+        <w:t>&amp;$</w:t>
+      </w:r>
+      <w:proofErr w:type="spellStart"/>
+      <w:r>
+        <w:t>qaParam</w:t>
+      </w:r>
+      <w:proofErr w:type="spellEnd"/>
+      <w:r>
+        <w:t xml:space="preserve">   –</w:t>
       </w:r>
       <w:r>
         <w:rPr>
@@ -1033,7 +1985,15 @@
         <w:t xml:space="preserve"> </w:t>
       </w:r>
       <w:r>
-        <w:t>"Jadoon!!" -</w:t>
+        <w:t>"</w:t>
+      </w:r>
+      <w:proofErr w:type="spellStart"/>
+      <w:r>
+        <w:t>Jadoon</w:t>
+      </w:r>
+      <w:proofErr w:type="spellEnd"/>
+      <w:r>
+        <w:t>!!" -</w:t>
       </w:r>
       <w:r>
         <w:rPr>
@@ -1061,8 +2021,13 @@
       <w:r>
         <w:t xml:space="preserve">&amp;$ </w:t>
       </w:r>
-      <w:r>
-        <w:t xml:space="preserve">qaParam   </w:t>
+      <w:proofErr w:type="spellStart"/>
+      <w:r>
+        <w:t>qaParam</w:t>
+      </w:r>
+      <w:proofErr w:type="spellEnd"/>
+      <w:r>
+        <w:t xml:space="preserve">   </w:t>
       </w:r>
       <w:r>
         <w:rPr>
@@ -1071,7 +2036,15 @@
         <w:t xml:space="preserve">-a </w:t>
       </w:r>
       <w:r>
-        <w:t xml:space="preserve">"Jadoon!!" </w:t>
+        <w:t>"</w:t>
+      </w:r>
+      <w:proofErr w:type="spellStart"/>
+      <w:r>
+        <w:t>Jadoon</w:t>
+      </w:r>
+      <w:proofErr w:type="spellEnd"/>
+      <w:r>
+        <w:t xml:space="preserve">!!" </w:t>
       </w:r>
       <w:r>
         <w:rPr>
@@ -1091,19 +2064,59 @@
     </w:p>
     <w:p>
       <w:r>
-        <w:lastRenderedPageBreak/>
-        <w:t xml:space="preserve">$AddNo = { </w:t>
-      </w:r>
-    </w:p>
-    <w:p>
-      <w:r>
-        <w:t>param (</w:t>
-      </w:r>
-      <w:r>
-        <w:rPr>
-          <w:b/>
-        </w:rPr>
-        <w:t>[int] $x, [int] $y</w:t>
+        <w:t>$</w:t>
+      </w:r>
+      <w:proofErr w:type="spellStart"/>
+      <w:r>
+        <w:t>AddNo</w:t>
+      </w:r>
+      <w:proofErr w:type="spellEnd"/>
+      <w:r>
+        <w:t xml:space="preserve"> = { </w:t>
+      </w:r>
+    </w:p>
+    <w:p>
+      <w:proofErr w:type="spellStart"/>
+      <w:r>
+        <w:t>param</w:t>
+      </w:r>
+      <w:proofErr w:type="spellEnd"/>
+      <w:r>
+        <w:t xml:space="preserve"> (</w:t>
+      </w:r>
+      <w:r>
+        <w:rPr>
+          <w:b/>
+        </w:rPr>
+        <w:t>[</w:t>
+      </w:r>
+      <w:proofErr w:type="spellStart"/>
+      <w:r>
+        <w:rPr>
+          <w:b/>
+        </w:rPr>
+        <w:t>int</w:t>
+      </w:r>
+      <w:proofErr w:type="spellEnd"/>
+      <w:r>
+        <w:rPr>
+          <w:b/>
+        </w:rPr>
+        <w:t>] $x, [</w:t>
+      </w:r>
+      <w:proofErr w:type="spellStart"/>
+      <w:r>
+        <w:rPr>
+          <w:b/>
+        </w:rPr>
+        <w:t>int</w:t>
+      </w:r>
+      <w:proofErr w:type="spellEnd"/>
+      <w:r>
+        <w:rPr>
+          <w:b/>
+        </w:rPr>
+        <w:t>] $y</w:t>
       </w:r>
       <w:r>
         <w:t>);</w:t>
@@ -1111,15 +2124,34 @@
     </w:p>
     <w:p>
       <w:r>
-        <w:t>return $x + $y; }</w:t>
-      </w:r>
-    </w:p>
-    <w:p>
-      <w:r>
-        <w:rPr>
-          <w:b/>
-        </w:rPr>
-        <w:t>&amp;$AddNo 30 8</w:t>
+        <w:t>return $x + $y</w:t>
+      </w:r>
+      <w:proofErr w:type="gramStart"/>
+      <w:r>
+        <w:t>; }</w:t>
+      </w:r>
+      <w:proofErr w:type="gramEnd"/>
+    </w:p>
+    <w:p>
+      <w:r>
+        <w:rPr>
+          <w:b/>
+        </w:rPr>
+        <w:t>&amp;$</w:t>
+      </w:r>
+      <w:proofErr w:type="spellStart"/>
+      <w:r>
+        <w:rPr>
+          <w:b/>
+        </w:rPr>
+        <w:t>AddNo</w:t>
+      </w:r>
+      <w:proofErr w:type="spellEnd"/>
+      <w:r>
+        <w:rPr>
+          <w:b/>
+        </w:rPr>
+        <w:t xml:space="preserve"> 30 8</w:t>
       </w:r>
     </w:p>
     <w:p/>
@@ -1131,7 +2163,15 @@
         <w:t>Variables Scope</w:t>
       </w:r>
       <w:r>
-        <w:t>: if you change the value inside the script block it’s only for that block. As it make a local copy inside the script block/function. But you can get parent value inside the block using –scope 1.</w:t>
+        <w:t xml:space="preserve">: if you change the value inside the script block it’s only for that block. As it </w:t>
+      </w:r>
+      <w:proofErr w:type="gramStart"/>
+      <w:r>
+        <w:t>make</w:t>
+      </w:r>
+      <w:proofErr w:type="gramEnd"/>
+      <w:r>
+        <w:t xml:space="preserve"> a local copy inside the script block/function. But you can get parent value inside the block using –scope 1.</w:t>
       </w:r>
       <w:r>
         <w:t xml:space="preserve"> For this you can also use </w:t>
@@ -1140,31 +2180,121 @@
         <w:rPr>
           <w:b/>
         </w:rPr>
-        <w:t>$global:myVar</w:t>
-      </w:r>
+        <w:t>$</w:t>
+      </w:r>
+      <w:proofErr w:type="spellStart"/>
+      <w:proofErr w:type="gramStart"/>
+      <w:r>
+        <w:rPr>
+          <w:b/>
+        </w:rPr>
+        <w:t>global:myVar</w:t>
+      </w:r>
+      <w:proofErr w:type="spellEnd"/>
+      <w:proofErr w:type="gramEnd"/>
       <w:r>
         <w:t xml:space="preserve">. </w:t>
       </w:r>
     </w:p>
     <w:p>
       <w:r>
-        <w:t>$myVar = 10;</w:t>
-      </w:r>
-    </w:p>
-    <w:p>
-      <w:r>
-        <w:t xml:space="preserve">&amp; { $myVar = 25; Write-Host "var value inside function: $myVar" </w:t>
-      </w:r>
-    </w:p>
-    <w:p>
-      <w:r>
-        <w:t>Write-Host "Parent var: " (</w:t>
-      </w:r>
-      <w:r>
-        <w:rPr>
-          <w:b/>
-        </w:rPr>
-        <w:t>Get-Variable myVar -ValueOnly -Scope 1</w:t>
+        <w:t>$</w:t>
+      </w:r>
+      <w:proofErr w:type="spellStart"/>
+      <w:r>
+        <w:t>myVar</w:t>
+      </w:r>
+      <w:proofErr w:type="spellEnd"/>
+      <w:r>
+        <w:t xml:space="preserve"> = 10;</w:t>
+      </w:r>
+    </w:p>
+    <w:p>
+      <w:r>
+        <w:t xml:space="preserve">&amp; </w:t>
+      </w:r>
+      <w:proofErr w:type="gramStart"/>
+      <w:r>
+        <w:t>{ $</w:t>
+      </w:r>
+      <w:proofErr w:type="spellStart"/>
+      <w:proofErr w:type="gramEnd"/>
+      <w:r>
+        <w:t>myVar</w:t>
+      </w:r>
+      <w:proofErr w:type="spellEnd"/>
+      <w:r>
+        <w:t xml:space="preserve"> = 25; Write-Host "</w:t>
+      </w:r>
+      <w:proofErr w:type="spellStart"/>
+      <w:r>
+        <w:t>var</w:t>
+      </w:r>
+      <w:proofErr w:type="spellEnd"/>
+      <w:r>
+        <w:t xml:space="preserve"> value inside function: $</w:t>
+      </w:r>
+      <w:proofErr w:type="spellStart"/>
+      <w:r>
+        <w:t>myVar</w:t>
+      </w:r>
+      <w:proofErr w:type="spellEnd"/>
+      <w:r>
+        <w:t xml:space="preserve">" </w:t>
+      </w:r>
+    </w:p>
+    <w:p>
+      <w:r>
+        <w:t xml:space="preserve">Write-Host "Parent </w:t>
+      </w:r>
+      <w:proofErr w:type="spellStart"/>
+      <w:r>
+        <w:t>var</w:t>
+      </w:r>
+      <w:proofErr w:type="spellEnd"/>
+      <w:r>
+        <w:t>: " (</w:t>
+      </w:r>
+      <w:r>
+        <w:rPr>
+          <w:b/>
+        </w:rPr>
+        <w:t xml:space="preserve">Get-Variable </w:t>
+      </w:r>
+      <w:proofErr w:type="spellStart"/>
+      <w:r>
+        <w:rPr>
+          <w:b/>
+        </w:rPr>
+        <w:t>myVar</w:t>
+      </w:r>
+      <w:proofErr w:type="spellEnd"/>
+      <w:r>
+        <w:rPr>
+          <w:b/>
+        </w:rPr>
+        <w:t xml:space="preserve"> -</w:t>
+      </w:r>
+      <w:proofErr w:type="spellStart"/>
+      <w:r>
+        <w:rPr>
+          <w:b/>
+        </w:rPr>
+        <w:t>ValueOnly</w:t>
+      </w:r>
+      <w:proofErr w:type="spellEnd"/>
+      <w:r>
+        <w:rPr>
+          <w:b/>
+        </w:rPr>
+        <w:t xml:space="preserve"> -Scope </w:t>
+      </w:r>
+      <w:proofErr w:type="gramStart"/>
+      <w:r>
+        <w:rPr>
+          <w:b/>
+        </w:rPr>
+        <w:t>1</w:t>
       </w:r>
       <w:r>
         <w:t xml:space="preserve"> </w:t>
@@ -1172,6 +2302,7 @@
       <w:r>
         <w:t>)</w:t>
       </w:r>
+      <w:proofErr w:type="gramEnd"/>
     </w:p>
     <w:p>
       <w:r>
@@ -1180,7 +2311,23 @@
     </w:p>
     <w:p>
       <w:r>
-        <w:t>Write-Host "var value: $myVar"</w:t>
+        <w:t>Write-Host "</w:t>
+      </w:r>
+      <w:proofErr w:type="spellStart"/>
+      <w:r>
+        <w:t>var</w:t>
+      </w:r>
+      <w:proofErr w:type="spellEnd"/>
+      <w:r>
+        <w:t xml:space="preserve"> value: $</w:t>
+      </w:r>
+      <w:proofErr w:type="spellStart"/>
+      <w:r>
+        <w:t>myVar</w:t>
+      </w:r>
+      <w:proofErr w:type="spellEnd"/>
+      <w:r>
+        <w:t>"</w:t>
       </w:r>
     </w:p>
     <w:p/>
